--- a/CreateInfra/Guide to create cloudformation stack.docx
+++ b/CreateInfra/Guide to create cloudformation stack.docx
@@ -13,6 +13,10 @@
     <w:p/>
     <w:p>
       <w:r>
+        <w:rPr>
+          <w:noProof/>
+          <w:lang w:val="en-US"/>
+        </w:rPr>
         <w:drawing>
           <wp:inline distT="0" distB="0" distL="0" distR="0">
             <wp:extent cx="5731510" cy="1678036"/>
@@ -497,7 +501,19 @@
         <w:rPr>
           <w:b/>
         </w:rPr>
-        <w:t>10.10.20.0./24</w:t>
+        <w:t>10.10.20.</w:t>
+      </w:r>
+      <w:r>
+        <w:rPr>
+          <w:b/>
+        </w:rPr>
+        <w:t>0</w:t>
+      </w:r>
+      <w:r>
+        <w:rPr>
+          <w:b/>
+        </w:rPr>
+        <w:t>/24</w:t>
       </w:r>
     </w:p>
     <w:p>
@@ -1599,7 +1615,7 @@
   <a:extraClrSchemeLst/>
   <a:extLst>
     <a:ext uri="{05A4C25C-085E-4340-85A3-A5531E510DB2}">
-      <thm15:themeFamily xmlns:thm15="http://schemas.microsoft.com/office/thememl/2012/main" xmlns="" name="Office Theme" id="{62F939B6-93AF-4DB8-9C6B-D6C7DFDC589F}" vid="{4A3C46E8-61CC-4603-A589-7422A47A8E4A}"/>
+      <thm15:themeFamily xmlns="" xmlns:thm15="http://schemas.microsoft.com/office/thememl/2012/main" name="Office Theme" id="{62F939B6-93AF-4DB8-9C6B-D6C7DFDC589F}" vid="{4A3C46E8-61CC-4603-A589-7422A47A8E4A}"/>
     </a:ext>
   </a:extLst>
 </a:theme>
